--- a/s5/Калиберда АА - 5с2 приложение Научно-исследовательская деятельность.docx
+++ b/s5/Калиберда АА - 5с2 приложение Научно-исследовательская деятельность.docx
@@ -336,21 +336,12 @@
         </w:rPr>
         <w:t xml:space="preserve"> </w:t>
       </w:r>
-      <w:proofErr w:type="spellStart"/>
       <w:r>
         <w:rPr>
           <w:sz w:val="24"/>
           <w:szCs w:val="24"/>
         </w:rPr>
-        <w:t>Калиберда</w:t>
-      </w:r>
-      <w:proofErr w:type="spellEnd"/>
-      <w:r>
-        <w:rPr>
-          <w:sz w:val="24"/>
-          <w:szCs w:val="24"/>
-        </w:rPr>
-        <w:t xml:space="preserve"> Алексея Алексеевича</w:t>
+        <w:t>Калиберда Алексея Алексеевича</w:t>
       </w:r>
     </w:p>
     <w:p>
@@ -788,21 +779,7 @@
         <w:rPr>
           <w:rFonts w:ascii="Times New Roman" w:hAnsi="Times New Roman" w:cs="Times New Roman"/>
         </w:rPr>
-        <w:t xml:space="preserve">  </w:t>
-      </w:r>
-      <w:proofErr w:type="spellStart"/>
-      <w:r>
-        <w:rPr>
-          <w:rFonts w:ascii="Times New Roman" w:hAnsi="Times New Roman" w:cs="Times New Roman"/>
-        </w:rPr>
-        <w:t>Калиберда</w:t>
-      </w:r>
-      <w:proofErr w:type="spellEnd"/>
-      <w:r>
-        <w:rPr>
-          <w:rFonts w:ascii="Times New Roman" w:hAnsi="Times New Roman" w:cs="Times New Roman"/>
-        </w:rPr>
-        <w:t xml:space="preserve"> А.А.</w:t>
+        <w:t xml:space="preserve">  Калиберда А.А.</w:t>
       </w:r>
     </w:p>
     <w:p>
@@ -1115,7 +1092,21 @@
           <w:sz w:val="28"/>
           <w:szCs w:val="28"/>
         </w:rPr>
-        <w:t xml:space="preserve">(Про неопределённость) В случае прогнозирования будем находить доверительный интервал. При решении задачи календарного плана, </w:t>
+        <w:t xml:space="preserve"> </w:t>
+      </w:r>
+      <w:r>
+        <w:rPr>
+          <w:sz w:val="28"/>
+          <w:szCs w:val="28"/>
+        </w:rPr>
+        <w:tab/>
+      </w:r>
+      <w:r>
+        <w:rPr>
+          <w:sz w:val="28"/>
+          <w:szCs w:val="28"/>
+        </w:rPr>
+        <w:t xml:space="preserve">В случае прогнозирования будем находить доверительный интервал. При решении задачи календарного плана, </w:t>
       </w:r>
       <w:r>
         <w:rPr>
@@ -1222,6 +1213,7 @@
     </w:p>
     <w:p>
       <w:pPr>
+        <w:ind w:firstLine="708"/>
         <w:rPr>
           <w:sz w:val="28"/>
           <w:szCs w:val="28"/>
@@ -1374,7 +1366,7 @@
           <w:sz w:val="28"/>
           <w:szCs w:val="28"/>
         </w:rPr>
-        <w:object w:dxaOrig="7198" w:dyaOrig="5398">
+        <w:object w:dxaOrig="7138" w:dyaOrig="5351">
           <v:shapetype id="_x0000_t75" coordsize="21600,21600" o:spt="75" o:preferrelative="t" path="m@4@5l@4@11@9@11@9@5xe" filled="f" stroked="f">
             <v:stroke joinstyle="miter"/>
             <v:formulas>
@@ -1394,10 +1386,10 @@
             <v:path o:extrusionok="f" gradientshapeok="t" o:connecttype="rect"/>
             <o:lock v:ext="edit" aspectratio="t"/>
           </v:shapetype>
-          <v:shape id="_x0000_i1051" type="#_x0000_t75" style="width:400.7pt;height:300.5pt" o:ole="">
+          <v:shape id="_x0000_i1051" type="#_x0000_t75" style="width:397.4pt;height:297.35pt" o:ole="">
             <v:imagedata r:id="rId6" o:title=""/>
           </v:shape>
-          <o:OLEObject Type="Embed" ProgID="PowerPoint.Slide.12" ShapeID="_x0000_i1051" DrawAspect="Content" ObjectID="_1580740942" r:id="rId7"/>
+          <o:OLEObject Type="Embed" ProgID="PowerPoint.Slide.12" ShapeID="_x0000_i1051" DrawAspect="Content" ObjectID="_1581349490" r:id="rId7"/>
         </w:object>
       </w:r>
     </w:p>
@@ -1493,11 +1485,11 @@
           <w:sz w:val="28"/>
           <w:szCs w:val="28"/>
         </w:rPr>
-        <w:object w:dxaOrig="7198" w:dyaOrig="5398">
-          <v:shape id="_x0000_i1052" type="#_x0000_t75" style="width:5in;height:269.85pt" o:ole="">
+        <w:object w:dxaOrig="7155" w:dyaOrig="5363">
+          <v:shape id="_x0000_i1052" type="#_x0000_t75" style="width:358.15pt;height:268.35pt" o:ole="">
             <v:imagedata r:id="rId8" o:title=""/>
           </v:shape>
-          <o:OLEObject Type="Embed" ProgID="PowerPoint.Slide.12" ShapeID="_x0000_i1052" DrawAspect="Content" ObjectID="_1580740943" r:id="rId9"/>
+          <o:OLEObject Type="Embed" ProgID="PowerPoint.Slide.12" ShapeID="_x0000_i1052" DrawAspect="Content" ObjectID="_1581349491" r:id="rId9"/>
         </w:object>
       </w:r>
     </w:p>
@@ -1649,8 +1641,10 @@
       </w:pPr>
       <w:r>
         <w:rPr>
-          <w:sz w:val="28"/>
-          <w:szCs w:val="28"/>
+          <w:noProof/>
+          <w:sz w:val="28"/>
+          <w:szCs w:val="28"/>
+          <w:lang w:eastAsia="ru-RU"/>
         </w:rPr>
         <w:drawing>
           <wp:inline distT="0" distB="0" distL="0" distR="0">
@@ -1671,7 +1665,7 @@
                     <a:blip r:embed="rId10">
                       <a:extLst>
                         <a:ext uri="{28A0092B-C50C-407E-A947-70E740481C1C}">
-                          <a14:useLocalDpi xmlns:p="http://schemas.openxmlformats.org/presentationml/2006/main" xmlns:a14="http://schemas.microsoft.com/office/drawing/2010/main" xmlns="" xmlns:lc="http://schemas.openxmlformats.org/drawingml/2006/lockedCanvas" val="0"/>
+                          <a14:useLocalDpi xmlns:lc="http://schemas.openxmlformats.org/drawingml/2006/lockedCanvas" xmlns="" xmlns:a14="http://schemas.microsoft.com/office/drawing/2010/main" xmlns:p="http://schemas.openxmlformats.org/presentationml/2006/main" xmlns:w="http://schemas.openxmlformats.org/wordprocessingml/2006/main" xmlns:w10="urn:schemas-microsoft-com:office:word" xmlns:v="urn:schemas-microsoft-com:vml" xmlns:o="urn:schemas-microsoft-com:office:office" val="0"/>
                         </a:ext>
                       </a:extLst>
                     </a:blip>
@@ -1705,8 +1699,10 @@
       </w:pPr>
       <w:r>
         <w:rPr>
-          <w:sz w:val="28"/>
-          <w:szCs w:val="28"/>
+          <w:noProof/>
+          <w:sz w:val="28"/>
+          <w:szCs w:val="28"/>
+          <w:lang w:eastAsia="ru-RU"/>
         </w:rPr>
         <w:lastRenderedPageBreak/>
         <w:drawing>
@@ -1910,8 +1906,10 @@
       </w:pPr>
       <w:r>
         <w:rPr>
-          <w:sz w:val="28"/>
-          <w:szCs w:val="28"/>
+          <w:noProof/>
+          <w:sz w:val="28"/>
+          <w:szCs w:val="28"/>
+          <w:lang w:eastAsia="ru-RU"/>
         </w:rPr>
         <w:drawing>
           <wp:inline distT="0" distB="0" distL="0" distR="0">
@@ -1932,7 +1930,7 @@
                     <a:blip r:embed="rId12">
                       <a:extLst>
                         <a:ext uri="{28A0092B-C50C-407E-A947-70E740481C1C}">
-                          <a14:useLocalDpi xmlns:p="http://schemas.openxmlformats.org/presentationml/2006/main" xmlns:a14="http://schemas.microsoft.com/office/drawing/2010/main" xmlns="" xmlns:lc="http://schemas.openxmlformats.org/drawingml/2006/lockedCanvas" val="0"/>
+                          <a14:useLocalDpi xmlns:lc="http://schemas.openxmlformats.org/drawingml/2006/lockedCanvas" xmlns="" xmlns:a14="http://schemas.microsoft.com/office/drawing/2010/main" xmlns:p="http://schemas.openxmlformats.org/presentationml/2006/main" xmlns:w="http://schemas.openxmlformats.org/wordprocessingml/2006/main" xmlns:w10="urn:schemas-microsoft-com:office:word" xmlns:v="urn:schemas-microsoft-com:vml" xmlns:o="urn:schemas-microsoft-com:office:office" val="0"/>
                         </a:ext>
                       </a:extLst>
                     </a:blip>
@@ -1952,7 +1950,7 @@
                     <a:noFill/>
                     <a:extLst>
                       <a:ext uri="{909E8E84-426E-40DD-AFC4-6F175D3DCCD1}">
-                        <a14:hiddenFill xmlns:p="http://schemas.openxmlformats.org/presentationml/2006/main" xmlns:a14="http://schemas.microsoft.com/office/drawing/2010/main" xmlns="" xmlns:lc="http://schemas.openxmlformats.org/drawingml/2006/lockedCanvas">
+                        <a14:hiddenFill xmlns:lc="http://schemas.openxmlformats.org/drawingml/2006/lockedCanvas" xmlns="" xmlns:a14="http://schemas.microsoft.com/office/drawing/2010/main" xmlns:p="http://schemas.openxmlformats.org/presentationml/2006/main" xmlns:w="http://schemas.openxmlformats.org/wordprocessingml/2006/main" xmlns:w10="urn:schemas-microsoft-com:office:word" xmlns:v="urn:schemas-microsoft-com:vml" xmlns:o="urn:schemas-microsoft-com:office:office">
                           <a:solidFill>
                             <a:srgbClr val="FFFFFF"/>
                           </a:solidFill>
@@ -2016,8 +2014,10 @@
       </w:pPr>
       <w:r>
         <w:rPr>
-          <w:sz w:val="28"/>
-          <w:szCs w:val="28"/>
+          <w:noProof/>
+          <w:sz w:val="28"/>
+          <w:szCs w:val="28"/>
+          <w:lang w:eastAsia="ru-RU"/>
         </w:rPr>
         <w:lastRenderedPageBreak/>
         <w:drawing>
@@ -2039,7 +2039,7 @@
                     <a:blip r:embed="rId13">
                       <a:extLst>
                         <a:ext uri="{28A0092B-C50C-407E-A947-70E740481C1C}">
-                          <a14:useLocalDpi xmlns:p="http://schemas.openxmlformats.org/presentationml/2006/main" xmlns:a14="http://schemas.microsoft.com/office/drawing/2010/main" xmlns="" xmlns:lc="http://schemas.openxmlformats.org/drawingml/2006/lockedCanvas" val="0"/>
+                          <a14:useLocalDpi xmlns:lc="http://schemas.openxmlformats.org/drawingml/2006/lockedCanvas" xmlns="" xmlns:a14="http://schemas.microsoft.com/office/drawing/2010/main" xmlns:p="http://schemas.openxmlformats.org/presentationml/2006/main" xmlns:w="http://schemas.openxmlformats.org/wordprocessingml/2006/main" xmlns:w10="urn:schemas-microsoft-com:office:word" xmlns:v="urn:schemas-microsoft-com:vml" xmlns:o="urn:schemas-microsoft-com:office:office" val="0"/>
                         </a:ext>
                       </a:extLst>
                     </a:blip>
@@ -2059,7 +2059,7 @@
                     <a:noFill/>
                     <a:extLst>
                       <a:ext uri="{909E8E84-426E-40DD-AFC4-6F175D3DCCD1}">
-                        <a14:hiddenFill xmlns:p="http://schemas.openxmlformats.org/presentationml/2006/main" xmlns:a14="http://schemas.microsoft.com/office/drawing/2010/main" xmlns="" xmlns:lc="http://schemas.openxmlformats.org/drawingml/2006/lockedCanvas">
+                        <a14:hiddenFill xmlns:lc="http://schemas.openxmlformats.org/drawingml/2006/lockedCanvas" xmlns="" xmlns:a14="http://schemas.microsoft.com/office/drawing/2010/main" xmlns:p="http://schemas.openxmlformats.org/presentationml/2006/main" xmlns:w="http://schemas.openxmlformats.org/wordprocessingml/2006/main" xmlns:w10="urn:schemas-microsoft-com:office:word" xmlns:v="urn:schemas-microsoft-com:vml" xmlns:o="urn:schemas-microsoft-com:office:office">
                           <a:solidFill>
                             <a:srgbClr val="FFFFFF"/>
                           </a:solidFill>
@@ -2116,8 +2116,10 @@
       </w:pPr>
       <w:r>
         <w:rPr>
-          <w:sz w:val="28"/>
-          <w:szCs w:val="28"/>
+          <w:noProof/>
+          <w:sz w:val="28"/>
+          <w:szCs w:val="28"/>
+          <w:lang w:eastAsia="ru-RU"/>
         </w:rPr>
         <w:drawing>
           <wp:inline distT="0" distB="0" distL="0" distR="0">
@@ -2138,7 +2140,7 @@
                     <a:blip r:embed="rId14">
                       <a:extLst>
                         <a:ext uri="{28A0092B-C50C-407E-A947-70E740481C1C}">
-                          <a14:useLocalDpi xmlns:p="http://schemas.openxmlformats.org/presentationml/2006/main" xmlns:a14="http://schemas.microsoft.com/office/drawing/2010/main" xmlns="" xmlns:lc="http://schemas.openxmlformats.org/drawingml/2006/lockedCanvas" val="0"/>
+                          <a14:useLocalDpi xmlns:lc="http://schemas.openxmlformats.org/drawingml/2006/lockedCanvas" xmlns="" xmlns:a14="http://schemas.microsoft.com/office/drawing/2010/main" xmlns:p="http://schemas.openxmlformats.org/presentationml/2006/main" xmlns:w="http://schemas.openxmlformats.org/wordprocessingml/2006/main" xmlns:w10="urn:schemas-microsoft-com:office:word" xmlns:v="urn:schemas-microsoft-com:vml" xmlns:o="urn:schemas-microsoft-com:office:office" val="0"/>
                         </a:ext>
                       </a:extLst>
                     </a:blip>
@@ -2158,7 +2160,7 @@
                     <a:noFill/>
                     <a:extLst>
                       <a:ext uri="{909E8E84-426E-40DD-AFC4-6F175D3DCCD1}">
-                        <a14:hiddenFill xmlns:p="http://schemas.openxmlformats.org/presentationml/2006/main" xmlns:a14="http://schemas.microsoft.com/office/drawing/2010/main" xmlns="" xmlns:lc="http://schemas.openxmlformats.org/drawingml/2006/lockedCanvas">
+                        <a14:hiddenFill xmlns:lc="http://schemas.openxmlformats.org/drawingml/2006/lockedCanvas" xmlns="" xmlns:a14="http://schemas.microsoft.com/office/drawing/2010/main" xmlns:p="http://schemas.openxmlformats.org/presentationml/2006/main" xmlns:w="http://schemas.openxmlformats.org/wordprocessingml/2006/main" xmlns:w10="urn:schemas-microsoft-com:office:word" xmlns:v="urn:schemas-microsoft-com:vml" xmlns:o="urn:schemas-microsoft-com:office:office">
                           <a:solidFill>
                             <a:srgbClr val="FFFFFF"/>
                           </a:solidFill>
@@ -2252,8 +2254,10 @@
       </w:pPr>
       <w:r>
         <w:rPr>
-          <w:sz w:val="28"/>
-          <w:szCs w:val="28"/>
+          <w:noProof/>
+          <w:sz w:val="28"/>
+          <w:szCs w:val="28"/>
+          <w:lang w:eastAsia="ru-RU"/>
         </w:rPr>
         <w:lastRenderedPageBreak/>
         <w:drawing>
@@ -2275,7 +2279,7 @@
                     <a:blip r:embed="rId15">
                       <a:extLst>
                         <a:ext uri="{28A0092B-C50C-407E-A947-70E740481C1C}">
-                          <a14:useLocalDpi xmlns:p="http://schemas.openxmlformats.org/presentationml/2006/main" xmlns:a14="http://schemas.microsoft.com/office/drawing/2010/main" xmlns="" xmlns:lc="http://schemas.openxmlformats.org/drawingml/2006/lockedCanvas" val="0"/>
+                          <a14:useLocalDpi xmlns:lc="http://schemas.openxmlformats.org/drawingml/2006/lockedCanvas" xmlns="" xmlns:a14="http://schemas.microsoft.com/office/drawing/2010/main" xmlns:p="http://schemas.openxmlformats.org/presentationml/2006/main" xmlns:w="http://schemas.openxmlformats.org/wordprocessingml/2006/main" xmlns:w10="urn:schemas-microsoft-com:office:word" xmlns:v="urn:schemas-microsoft-com:vml" xmlns:o="urn:schemas-microsoft-com:office:office" val="0"/>
                         </a:ext>
                       </a:extLst>
                     </a:blip>
@@ -2295,7 +2299,7 @@
                     <a:noFill/>
                     <a:extLst>
                       <a:ext uri="{909E8E84-426E-40DD-AFC4-6F175D3DCCD1}">
-                        <a14:hiddenFill xmlns:p="http://schemas.openxmlformats.org/presentationml/2006/main" xmlns:a14="http://schemas.microsoft.com/office/drawing/2010/main" xmlns="" xmlns:lc="http://schemas.openxmlformats.org/drawingml/2006/lockedCanvas">
+                        <a14:hiddenFill xmlns:lc="http://schemas.openxmlformats.org/drawingml/2006/lockedCanvas" xmlns="" xmlns:a14="http://schemas.microsoft.com/office/drawing/2010/main" xmlns:p="http://schemas.openxmlformats.org/presentationml/2006/main" xmlns:w="http://schemas.openxmlformats.org/wordprocessingml/2006/main" xmlns:w10="urn:schemas-microsoft-com:office:word" xmlns:v="urn:schemas-microsoft-com:vml" xmlns:o="urn:schemas-microsoft-com:office:office">
                           <a:solidFill>
                             <a:srgbClr val="FFFFFF"/>
                           </a:solidFill>
@@ -2659,10 +2663,10 @@
           <w:szCs w:val="28"/>
         </w:rPr>
         <w:object w:dxaOrig="3560" w:dyaOrig="859">
-          <v:shape id="_x0000_i1025" type="#_x0000_t75" style="width:246.05pt;height:60.1pt" o:ole="">
+          <v:shape id="_x0000_i1025" type="#_x0000_t75" style="width:245.9pt;height:59.85pt" o:ole="">
             <v:imagedata r:id="rId16" o:title=""/>
           </v:shape>
-          <o:OLEObject Type="Embed" ProgID="Equation.3" ShapeID="_x0000_i1025" DrawAspect="Content" ObjectID="_1580740944" r:id="rId17"/>
+          <o:OLEObject Type="Embed" ProgID="Equation.3" ShapeID="_x0000_i1025" DrawAspect="Content" ObjectID="_1581349492" r:id="rId17"/>
         </w:object>
       </w:r>
       <w:r>
@@ -2693,10 +2697,10 @@
           <w:szCs w:val="28"/>
         </w:rPr>
         <w:object w:dxaOrig="220" w:dyaOrig="360">
-          <v:shape id="_x0000_i1026" type="#_x0000_t75" style="width:10pt;height:17.55pt" o:ole="">
+          <v:shape id="_x0000_i1026" type="#_x0000_t75" style="width:10.3pt;height:17.75pt" o:ole="">
             <v:imagedata r:id="rId18" o:title=""/>
           </v:shape>
-          <o:OLEObject Type="Embed" ProgID="Equation.3" ShapeID="_x0000_i1026" DrawAspect="Content" ObjectID="_1580740945" r:id="rId19"/>
+          <o:OLEObject Type="Embed" ProgID="Equation.3" ShapeID="_x0000_i1026" DrawAspect="Content" ObjectID="_1581349493" r:id="rId19"/>
         </w:object>
       </w:r>
       <w:r>
@@ -2737,10 +2741,10 @@
           <w:szCs w:val="28"/>
         </w:rPr>
         <w:object w:dxaOrig="240" w:dyaOrig="360">
-          <v:shape id="_x0000_i1027" type="#_x0000_t75" style="width:11.9pt;height:17.55pt" o:ole="">
+          <v:shape id="_x0000_i1027" type="#_x0000_t75" style="width:12.15pt;height:17.75pt" o:ole="">
             <v:imagedata r:id="rId20" o:title=""/>
           </v:shape>
-          <o:OLEObject Type="Embed" ProgID="Equation.3" ShapeID="_x0000_i1027" DrawAspect="Content" ObjectID="_1580740946" r:id="rId21"/>
+          <o:OLEObject Type="Embed" ProgID="Equation.3" ShapeID="_x0000_i1027" DrawAspect="Content" ObjectID="_1581349494" r:id="rId21"/>
         </w:object>
       </w:r>
       <w:r>
@@ -2797,10 +2801,10 @@
           <w:szCs w:val="28"/>
         </w:rPr>
         <w:object w:dxaOrig="499" w:dyaOrig="380">
-          <v:shape id="_x0000_i1028" type="#_x0000_t75" style="width:25.05pt;height:19.4pt" o:ole="">
+          <v:shape id="_x0000_i1028" type="#_x0000_t75" style="width:25.25pt;height:19.65pt" o:ole="">
             <v:imagedata r:id="rId22" o:title=""/>
           </v:shape>
-          <o:OLEObject Type="Embed" ProgID="Equation.3" ShapeID="_x0000_i1028" DrawAspect="Content" ObjectID="_1580740947" r:id="rId23"/>
+          <o:OLEObject Type="Embed" ProgID="Equation.3" ShapeID="_x0000_i1028" DrawAspect="Content" ObjectID="_1581349495" r:id="rId23"/>
         </w:object>
       </w:r>
       <w:r>
@@ -2823,10 +2827,10 @@
           <w:szCs w:val="28"/>
         </w:rPr>
         <w:object w:dxaOrig="380" w:dyaOrig="380">
-          <v:shape id="_x0000_i1029" type="#_x0000_t75" style="width:19.4pt;height:19.4pt" o:ole="">
+          <v:shape id="_x0000_i1029" type="#_x0000_t75" style="width:19.65pt;height:19.65pt" o:ole="">
             <v:imagedata r:id="rId24" o:title=""/>
           </v:shape>
-          <o:OLEObject Type="Embed" ProgID="Equation.3" ShapeID="_x0000_i1029" DrawAspect="Content" ObjectID="_1580740948" r:id="rId25"/>
+          <o:OLEObject Type="Embed" ProgID="Equation.3" ShapeID="_x0000_i1029" DrawAspect="Content" ObjectID="_1581349496" r:id="rId25"/>
         </w:object>
       </w:r>
       <w:r>
@@ -2869,10 +2873,10 @@
           <w:szCs w:val="28"/>
         </w:rPr>
         <w:object w:dxaOrig="1160" w:dyaOrig="360">
-          <v:shape id="_x0000_i1030" type="#_x0000_t75" style="width:92.65pt;height:28.15pt" o:ole="">
+          <v:shape id="_x0000_i1030" type="#_x0000_t75" style="width:92.55pt;height:28.05pt" o:ole="">
             <v:imagedata r:id="rId26" o:title=""/>
           </v:shape>
-          <o:OLEObject Type="Embed" ProgID="Equation.3" ShapeID="_x0000_i1030" DrawAspect="Content" ObjectID="_1580740949" r:id="rId27"/>
+          <o:OLEObject Type="Embed" ProgID="Equation.3" ShapeID="_x0000_i1030" DrawAspect="Content" ObjectID="_1581349497" r:id="rId27"/>
         </w:object>
       </w:r>
       <w:r>
@@ -2896,10 +2900,10 @@
           <w:szCs w:val="28"/>
         </w:rPr>
         <w:object w:dxaOrig="279" w:dyaOrig="360">
-          <v:shape id="_x0000_i1031" type="#_x0000_t75" style="width:13.15pt;height:17.55pt" o:ole="">
+          <v:shape id="_x0000_i1031" type="#_x0000_t75" style="width:13.1pt;height:17.75pt" o:ole="">
             <v:imagedata r:id="rId28" o:title=""/>
           </v:shape>
-          <o:OLEObject Type="Embed" ProgID="Equation.3" ShapeID="_x0000_i1031" DrawAspect="Content" ObjectID="_1580740950" r:id="rId29"/>
+          <o:OLEObject Type="Embed" ProgID="Equation.3" ShapeID="_x0000_i1031" DrawAspect="Content" ObjectID="_1581349498" r:id="rId29"/>
         </w:object>
       </w:r>
       <w:r>
@@ -2956,10 +2960,10 @@
           <w:szCs w:val="28"/>
         </w:rPr>
         <w:object w:dxaOrig="240" w:dyaOrig="360">
-          <v:shape id="_x0000_i1032" type="#_x0000_t75" style="width:11.9pt;height:17.55pt" o:ole="">
+          <v:shape id="_x0000_i1032" type="#_x0000_t75" style="width:12.15pt;height:17.75pt" o:ole="">
             <v:imagedata r:id="rId30" o:title=""/>
           </v:shape>
-          <o:OLEObject Type="Embed" ProgID="Equation.3" ShapeID="_x0000_i1032" DrawAspect="Content" ObjectID="_1580740951" r:id="rId31"/>
+          <o:OLEObject Type="Embed" ProgID="Equation.3" ShapeID="_x0000_i1032" DrawAspect="Content" ObjectID="_1581349499" r:id="rId31"/>
         </w:object>
       </w:r>
       <w:r>
@@ -3016,10 +3020,10 @@
           <w:szCs w:val="28"/>
         </w:rPr>
         <w:object w:dxaOrig="260" w:dyaOrig="360">
-          <v:shape id="_x0000_i1033" type="#_x0000_t75" style="width:13.15pt;height:17.55pt" o:ole="">
+          <v:shape id="_x0000_i1033" type="#_x0000_t75" style="width:13.1pt;height:17.75pt" o:ole="">
             <v:imagedata r:id="rId32" o:title=""/>
           </v:shape>
-          <o:OLEObject Type="Embed" ProgID="Equation.3" ShapeID="_x0000_i1033" DrawAspect="Content" ObjectID="_1580740952" r:id="rId33"/>
+          <o:OLEObject Type="Embed" ProgID="Equation.3" ShapeID="_x0000_i1033" DrawAspect="Content" ObjectID="_1581349500" r:id="rId33"/>
         </w:object>
       </w:r>
       <w:r>
@@ -3080,10 +3084,10 @@
           <w:szCs w:val="28"/>
         </w:rPr>
         <w:object w:dxaOrig="2840" w:dyaOrig="859">
-          <v:shape id="_x0000_i1034" type="#_x0000_t75" style="width:190.95pt;height:58.85pt" o:ole="">
+          <v:shape id="_x0000_i1034" type="#_x0000_t75" style="width:190.75pt;height:58.9pt" o:ole="">
             <v:imagedata r:id="rId34" o:title=""/>
           </v:shape>
-          <o:OLEObject Type="Embed" ProgID="Equation.3" ShapeID="_x0000_i1034" DrawAspect="Content" ObjectID="_1580740953" r:id="rId35"/>
+          <o:OLEObject Type="Embed" ProgID="Equation.3" ShapeID="_x0000_i1034" DrawAspect="Content" ObjectID="_1581349501" r:id="rId35"/>
         </w:object>
       </w:r>
       <w:r>
@@ -3114,10 +3118,10 @@
           <w:szCs w:val="28"/>
         </w:rPr>
         <w:object w:dxaOrig="220" w:dyaOrig="360">
-          <v:shape id="_x0000_i1035" type="#_x0000_t75" style="width:10pt;height:17.55pt" o:ole="">
+          <v:shape id="_x0000_i1035" type="#_x0000_t75" style="width:10.3pt;height:17.75pt" o:ole="">
             <v:imagedata r:id="rId36" o:title=""/>
           </v:shape>
-          <o:OLEObject Type="Embed" ProgID="Equation.3" ShapeID="_x0000_i1035" DrawAspect="Content" ObjectID="_1580740954" r:id="rId37"/>
+          <o:OLEObject Type="Embed" ProgID="Equation.3" ShapeID="_x0000_i1035" DrawAspect="Content" ObjectID="_1581349502" r:id="rId37"/>
         </w:object>
       </w:r>
       <w:r>
@@ -3158,10 +3162,10 @@
           <w:szCs w:val="28"/>
         </w:rPr>
         <w:object w:dxaOrig="460" w:dyaOrig="380">
-          <v:shape id="_x0000_i1036" type="#_x0000_t75" style="width:22.55pt;height:19.4pt" o:ole="">
+          <v:shape id="_x0000_i1036" type="#_x0000_t75" style="width:22.45pt;height:19.65pt" o:ole="">
             <v:imagedata r:id="rId38" o:title=""/>
           </v:shape>
-          <o:OLEObject Type="Embed" ProgID="Equation.3" ShapeID="_x0000_i1036" DrawAspect="Content" ObjectID="_1580740955" r:id="rId39"/>
+          <o:OLEObject Type="Embed" ProgID="Equation.3" ShapeID="_x0000_i1036" DrawAspect="Content" ObjectID="_1581349503" r:id="rId39"/>
         </w:object>
       </w:r>
       <w:r>
@@ -3184,10 +3188,10 @@
           <w:szCs w:val="28"/>
         </w:rPr>
         <w:object w:dxaOrig="220" w:dyaOrig="279">
-          <v:shape id="_x0000_i1037" type="#_x0000_t75" style="width:10pt;height:13.15pt" o:ole="">
+          <v:shape id="_x0000_i1037" type="#_x0000_t75" style="width:10.3pt;height:13.1pt" o:ole="">
             <v:imagedata r:id="rId40" o:title=""/>
           </v:shape>
-          <o:OLEObject Type="Embed" ProgID="Equation.3" ShapeID="_x0000_i1037" DrawAspect="Content" ObjectID="_1580740956" r:id="rId41"/>
+          <o:OLEObject Type="Embed" ProgID="Equation.3" ShapeID="_x0000_i1037" DrawAspect="Content" ObjectID="_1581349504" r:id="rId41"/>
         </w:object>
       </w:r>
       <w:r>
@@ -3304,10 +3308,10 @@
           <w:szCs w:val="28"/>
         </w:rPr>
         <w:object w:dxaOrig="420" w:dyaOrig="380">
-          <v:shape id="_x0000_i1038" type="#_x0000_t75" style="width:20.65pt;height:19.4pt" o:ole="">
+          <v:shape id="_x0000_i1038" type="#_x0000_t75" style="width:20.55pt;height:19.65pt" o:ole="">
             <v:imagedata r:id="rId42" o:title=""/>
           </v:shape>
-          <o:OLEObject Type="Embed" ProgID="Equation.3" ShapeID="_x0000_i1038" DrawAspect="Content" ObjectID="_1580740957" r:id="rId43"/>
+          <o:OLEObject Type="Embed" ProgID="Equation.3" ShapeID="_x0000_i1038" DrawAspect="Content" ObjectID="_1581349505" r:id="rId43"/>
         </w:object>
       </w:r>
       <w:r>
@@ -3375,10 +3379,10 @@
           <w:szCs w:val="28"/>
         </w:rPr>
         <w:object w:dxaOrig="440" w:dyaOrig="400">
-          <v:shape id="_x0000_i1039" type="#_x0000_t75" style="width:22.55pt;height:19.4pt" o:ole="">
+          <v:shape id="_x0000_i1039" type="#_x0000_t75" style="width:22.45pt;height:19.65pt" o:ole="">
             <v:imagedata r:id="rId44" o:title=""/>
           </v:shape>
-          <o:OLEObject Type="Embed" ProgID="Equation.3" ShapeID="_x0000_i1039" DrawAspect="Content" ObjectID="_1580740958" r:id="rId45"/>
+          <o:OLEObject Type="Embed" ProgID="Equation.3" ShapeID="_x0000_i1039" DrawAspect="Content" ObjectID="_1581349506" r:id="rId45"/>
         </w:object>
       </w:r>
       <w:r>
@@ -3430,10 +3434,10 @@
           <w:szCs w:val="28"/>
         </w:rPr>
         <w:object w:dxaOrig="4200" w:dyaOrig="1080">
-          <v:shape id="_x0000_i1040" type="#_x0000_t75" style="width:289.9pt;height:74.5pt" o:ole="">
+          <v:shape id="_x0000_i1040" type="#_x0000_t75" style="width:289.85pt;height:74.8pt" o:ole="">
             <v:imagedata r:id="rId46" o:title=""/>
           </v:shape>
-          <o:OLEObject Type="Embed" ProgID="Equation.3" ShapeID="_x0000_i1040" DrawAspect="Content" ObjectID="_1580740959" r:id="rId47"/>
+          <o:OLEObject Type="Embed" ProgID="Equation.3" ShapeID="_x0000_i1040" DrawAspect="Content" ObjectID="_1581349507" r:id="rId47"/>
         </w:object>
       </w:r>
     </w:p>
@@ -3459,10 +3463,10 @@
           <w:szCs w:val="28"/>
         </w:rPr>
         <w:object w:dxaOrig="220" w:dyaOrig="360">
-          <v:shape id="_x0000_i1041" type="#_x0000_t75" style="width:10pt;height:17.55pt" o:ole="">
+          <v:shape id="_x0000_i1041" type="#_x0000_t75" style="width:10.3pt;height:17.75pt" o:ole="">
             <v:imagedata r:id="rId48" o:title=""/>
           </v:shape>
-          <o:OLEObject Type="Embed" ProgID="Equation.3" ShapeID="_x0000_i1041" DrawAspect="Content" ObjectID="_1580740960" r:id="rId49"/>
+          <o:OLEObject Type="Embed" ProgID="Equation.3" ShapeID="_x0000_i1041" DrawAspect="Content" ObjectID="_1581349508" r:id="rId49"/>
         </w:object>
       </w:r>
       <w:r>
@@ -3505,10 +3509,10 @@
           <w:szCs w:val="28"/>
         </w:rPr>
         <w:object w:dxaOrig="499" w:dyaOrig="380">
-          <v:shape id="_x0000_i1042" type="#_x0000_t75" style="width:25.05pt;height:19.4pt" o:ole="">
+          <v:shape id="_x0000_i1042" type="#_x0000_t75" style="width:25.25pt;height:19.65pt" o:ole="">
             <v:imagedata r:id="rId22" o:title=""/>
           </v:shape>
-          <o:OLEObject Type="Embed" ProgID="Equation.3" ShapeID="_x0000_i1042" DrawAspect="Content" ObjectID="_1580740961" r:id="rId50"/>
+          <o:OLEObject Type="Embed" ProgID="Equation.3" ShapeID="_x0000_i1042" DrawAspect="Content" ObjectID="_1581349509" r:id="rId50"/>
         </w:object>
       </w:r>
       <w:r>
@@ -3591,10 +3595,10 @@
           <w:szCs w:val="28"/>
         </w:rPr>
         <w:object w:dxaOrig="1620" w:dyaOrig="680">
-          <v:shape id="_x0000_i1043" type="#_x0000_t75" style="width:141.5pt;height:58.85pt" o:ole="">
+          <v:shape id="_x0000_i1043" type="#_x0000_t75" style="width:141.2pt;height:58.9pt" o:ole="">
             <v:imagedata r:id="rId51" o:title=""/>
           </v:shape>
-          <o:OLEObject Type="Embed" ProgID="Equation.3" ShapeID="_x0000_i1043" DrawAspect="Content" ObjectID="_1580740962" r:id="rId52"/>
+          <o:OLEObject Type="Embed" ProgID="Equation.3" ShapeID="_x0000_i1043" DrawAspect="Content" ObjectID="_1581349510" r:id="rId52"/>
         </w:object>
       </w:r>
       <w:r>
@@ -3627,10 +3631,10 @@
           <w:szCs w:val="28"/>
         </w:rPr>
         <w:object w:dxaOrig="279" w:dyaOrig="360">
-          <v:shape id="_x0000_i1044" type="#_x0000_t75" style="width:13.15pt;height:17.55pt" o:ole="">
+          <v:shape id="_x0000_i1044" type="#_x0000_t75" style="width:13.1pt;height:17.75pt" o:ole="">
             <v:imagedata r:id="rId53" o:title=""/>
           </v:shape>
-          <o:OLEObject Type="Embed" ProgID="Equation.3" ShapeID="_x0000_i1044" DrawAspect="Content" ObjectID="_1580740963" r:id="rId54"/>
+          <o:OLEObject Type="Embed" ProgID="Equation.3" ShapeID="_x0000_i1044" DrawAspect="Content" ObjectID="_1581349511" r:id="rId54"/>
         </w:object>
       </w:r>
       <w:r>
@@ -3690,10 +3694,10 @@
           <w:szCs w:val="28"/>
         </w:rPr>
         <w:object w:dxaOrig="420" w:dyaOrig="380">
-          <v:shape id="_x0000_i1045" type="#_x0000_t75" style="width:20.65pt;height:19.4pt" o:ole="">
+          <v:shape id="_x0000_i1045" type="#_x0000_t75" style="width:20.55pt;height:19.65pt" o:ole="">
             <v:imagedata r:id="rId55" o:title=""/>
           </v:shape>
-          <o:OLEObject Type="Embed" ProgID="Equation.3" ShapeID="_x0000_i1045" DrawAspect="Content" ObjectID="_1580740964" r:id="rId56"/>
+          <o:OLEObject Type="Embed" ProgID="Equation.3" ShapeID="_x0000_i1045" DrawAspect="Content" ObjectID="_1581349512" r:id="rId56"/>
         </w:object>
       </w:r>
       <w:r>
@@ -3761,10 +3765,10 @@
           <w:szCs w:val="28"/>
         </w:rPr>
         <w:object w:dxaOrig="260" w:dyaOrig="360">
-          <v:shape id="_x0000_i1046" type="#_x0000_t75" style="width:13.15pt;height:17.55pt" o:ole="">
+          <v:shape id="_x0000_i1046" type="#_x0000_t75" style="width:13.1pt;height:17.75pt" o:ole="">
             <v:imagedata r:id="rId57" o:title=""/>
           </v:shape>
-          <o:OLEObject Type="Embed" ProgID="Equation.3" ShapeID="_x0000_i1046" DrawAspect="Content" ObjectID="_1580740965" r:id="rId58"/>
+          <o:OLEObject Type="Embed" ProgID="Equation.3" ShapeID="_x0000_i1046" DrawAspect="Content" ObjectID="_1581349513" r:id="rId58"/>
         </w:object>
       </w:r>
       <w:r>
@@ -3843,10 +3847,10 @@
           <w:szCs w:val="28"/>
         </w:rPr>
         <w:object w:dxaOrig="260" w:dyaOrig="260">
-          <v:shape id="_x0000_i1047" type="#_x0000_t75" style="width:13.15pt;height:13.15pt" o:ole="">
+          <v:shape id="_x0000_i1047" type="#_x0000_t75" style="width:13.1pt;height:13.1pt" o:ole="">
             <v:imagedata r:id="rId59" o:title=""/>
           </v:shape>
-          <o:OLEObject Type="Embed" ProgID="Equation.3" ShapeID="_x0000_i1047" DrawAspect="Content" ObjectID="_1580740966" r:id="rId60"/>
+          <o:OLEObject Type="Embed" ProgID="Equation.3" ShapeID="_x0000_i1047" DrawAspect="Content" ObjectID="_1581349514" r:id="rId60"/>
         </w:object>
       </w:r>
       <w:r>
@@ -3873,10 +3877,10 @@
           <w:szCs w:val="28"/>
         </w:rPr>
         <w:object w:dxaOrig="300" w:dyaOrig="360">
-          <v:shape id="_x0000_i1048" type="#_x0000_t75" style="width:15.05pt;height:17.55pt" o:ole="">
+          <v:shape id="_x0000_i1048" type="#_x0000_t75" style="width:14.95pt;height:17.75pt" o:ole="">
             <v:imagedata r:id="rId61" o:title=""/>
           </v:shape>
-          <o:OLEObject Type="Embed" ProgID="Equation.3" ShapeID="_x0000_i1048" DrawAspect="Content" ObjectID="_1580740967" r:id="rId62"/>
+          <o:OLEObject Type="Embed" ProgID="Equation.3" ShapeID="_x0000_i1048" DrawAspect="Content" ObjectID="_1581349515" r:id="rId62"/>
         </w:object>
       </w:r>
       <w:r>
@@ -3918,10 +3922,10 @@
           <w:szCs w:val="28"/>
         </w:rPr>
         <w:object w:dxaOrig="460" w:dyaOrig="380">
-          <v:shape id="_x0000_i1049" type="#_x0000_t75" style="width:22.55pt;height:19.4pt" o:ole="">
+          <v:shape id="_x0000_i1049" type="#_x0000_t75" style="width:22.45pt;height:19.65pt" o:ole="">
             <v:imagedata r:id="rId38" o:title=""/>
           </v:shape>
-          <o:OLEObject Type="Embed" ProgID="Equation.3" ShapeID="_x0000_i1049" DrawAspect="Content" ObjectID="_1580740968" r:id="rId63"/>
+          <o:OLEObject Type="Embed" ProgID="Equation.3" ShapeID="_x0000_i1049" DrawAspect="Content" ObjectID="_1581349516" r:id="rId63"/>
         </w:object>
       </w:r>
       <w:r>
@@ -3946,10 +3950,10 @@
           <w:szCs w:val="28"/>
         </w:rPr>
         <w:object w:dxaOrig="220" w:dyaOrig="360">
-          <v:shape id="_x0000_i1050" type="#_x0000_t75" style="width:10pt;height:17.55pt" o:ole="">
+          <v:shape id="_x0000_i1050" type="#_x0000_t75" style="width:10.3pt;height:17.75pt" o:ole="">
             <v:imagedata r:id="rId36" o:title=""/>
           </v:shape>
-          <o:OLEObject Type="Embed" ProgID="Equation.3" ShapeID="_x0000_i1050" DrawAspect="Content" ObjectID="_1580740969" r:id="rId64"/>
+          <o:OLEObject Type="Embed" ProgID="Equation.3" ShapeID="_x0000_i1050" DrawAspect="Content" ObjectID="_1581349517" r:id="rId64"/>
         </w:object>
       </w:r>
       <w:r>
@@ -5094,9 +5098,25 @@
           <w:sz w:val="28"/>
           <w:szCs w:val="28"/>
         </w:rPr>
-        <w:t>количестводней</w:t>
+        <w:t>количество</w:t>
       </w:r>
       <w:proofErr w:type="gramEnd"/>
+      <w:r>
+        <w:rPr>
+          <w:rFonts w:eastAsiaTheme="minorEastAsia"/>
+          <w:sz w:val="28"/>
+          <w:szCs w:val="28"/>
+        </w:rPr>
+        <w:t xml:space="preserve"> </w:t>
+      </w:r>
+      <w:r>
+        <w:rPr>
+          <w:rFonts w:eastAsiaTheme="minorEastAsia"/>
+          <w:sz w:val="28"/>
+          <w:szCs w:val="28"/>
+        </w:rPr>
+        <w:t>дней</w:t>
+      </w:r>
     </w:p>
     <w:p>
       <w:pPr>
@@ -8314,68 +8334,6 @@
         </m:r>
       </m:oMath>
     </w:p>
-    <w:p>
-      <w:pPr>
-        <w:rPr>
-          <w:rFonts w:eastAsiaTheme="minorEastAsia"/>
-          <w:i/>
-          <w:sz w:val="28"/>
-          <w:szCs w:val="28"/>
-        </w:rPr>
-      </w:pPr>
-      <w:r>
-        <w:rPr>
-          <w:rFonts w:eastAsiaTheme="minorEastAsia"/>
-          <w:i/>
-          <w:sz w:val="28"/>
-          <w:szCs w:val="28"/>
-        </w:rPr>
-        <w:br w:type="page"/>
-      </w:r>
-    </w:p>
-    <w:p>
-      <w:pPr>
-        <w:ind w:firstLine="708"/>
-        <w:rPr>
-          <w:rFonts w:eastAsiaTheme="minorEastAsia"/>
-          <w:sz w:val="28"/>
-          <w:szCs w:val="28"/>
-        </w:rPr>
-      </w:pPr>
-      <w:r>
-        <w:rPr>
-          <w:rFonts w:eastAsiaTheme="minorEastAsia"/>
-          <w:sz w:val="28"/>
-          <w:szCs w:val="28"/>
-        </w:rPr>
-        <w:lastRenderedPageBreak/>
-        <w:t>Выводы:</w:t>
-      </w:r>
-    </w:p>
-    <w:p>
-      <w:pPr>
-        <w:rPr>
-          <w:color w:val="000000" w:themeColor="text1"/>
-          <w:sz w:val="28"/>
-        </w:rPr>
-      </w:pPr>
-      <w:r>
-        <w:rPr>
-          <w:color w:val="000000" w:themeColor="text1"/>
-          <w:sz w:val="28"/>
-        </w:rPr>
-        <w:t xml:space="preserve"> </w:t>
-      </w:r>
-    </w:p>
-    <w:p>
-      <w:pPr>
-        <w:rPr>
-          <w:rFonts w:eastAsiaTheme="minorEastAsia"/>
-          <w:sz w:val="28"/>
-          <w:szCs w:val="28"/>
-        </w:rPr>
-      </w:pPr>
-    </w:p>
     <w:sectPr>
       <w:pgSz w:w="11906" w:h="16838"/>
       <w:pgMar w:top="1134" w:right="850" w:bottom="1134" w:left="1701" w:header="708" w:footer="708" w:gutter="0"/>
@@ -8699,6 +8657,7 @@
   <w:style w:type="character" w:default="1" w:styleId="a0">
     <w:name w:val="Default Paragraph Font"/>
     <w:uiPriority w:val="1"/>
+    <w:semiHidden/>
     <w:unhideWhenUsed/>
   </w:style>
   <w:style w:type="table" w:default="1" w:styleId="a1">
